--- a/Assignments/Assignment05_MVC/Assignment05_MVC.docx
+++ b/Assignments/Assignment05_MVC/Assignment05_MVC.docx
@@ -1,6 +1,6 @@
 
 <file path=word/document.xml><?xml version="1.0" encoding="utf-8"?>
-<w:document xmlns:wpc="http://schemas.microsoft.com/office/word/2010/wordprocessingCanvas" xmlns:cx="http://schemas.microsoft.com/office/drawing/2014/chartex" xmlns:cx1="http://schemas.microsoft.com/office/drawing/2015/9/8/chartex" xmlns:cx2="http://schemas.microsoft.com/office/drawing/2015/10/21/chartex" xmlns:cx3="http://schemas.microsoft.com/office/drawing/2016/5/9/chartex" xmlns:cx4="http://schemas.microsoft.com/office/drawing/2016/5/10/chartex" xmlns:cx5="http://schemas.microsoft.com/office/drawing/2016/5/11/chartex" xmlns:cx6="http://schemas.microsoft.com/office/drawing/2016/5/12/chartex" xmlns:cx7="http://schemas.microsoft.com/office/drawing/2016/5/13/chartex" xmlns:cx8="http://schemas.microsoft.com/office/drawing/2016/5/14/chartex" xmlns:mc="http://schemas.openxmlformats.org/markup-compatibility/2006" xmlns:aink="http://schemas.microsoft.com/office/drawing/2016/ink" xmlns:am3d="http://schemas.microsoft.com/office/drawing/2017/model3d" xmlns:o="urn:schemas-microsoft-com:office:office" xmlns:r="http://schemas.openxmlformats.org/officeDocument/2006/relationships" xmlns:m="http://schemas.openxmlformats.org/officeDocument/2006/math" xmlns:v="urn:schemas-microsoft-com:vml" xmlns:wp14="http://schemas.microsoft.com/office/word/2010/wordprocessingDrawing" xmlns:wp="http://schemas.openxmlformats.org/drawingml/2006/wordprocessingDrawing" xmlns:w10="urn:schemas-microsoft-com:office:word" xmlns:w="http://schemas.openxmlformats.org/wordprocessingml/2006/main" xmlns:w14="http://schemas.microsoft.com/office/word/2010/wordml" xmlns:w15="http://schemas.microsoft.com/office/word/2012/wordml" xmlns:w16cid="http://schemas.microsoft.com/office/word/2016/wordml/cid" xmlns:w16se="http://schemas.microsoft.com/office/word/2015/wordml/symex" xmlns:wpg="http://schemas.microsoft.com/office/word/2010/wordprocessingGroup" xmlns:wpi="http://schemas.microsoft.com/office/word/2010/wordprocessingInk" xmlns:wne="http://schemas.microsoft.com/office/word/2006/wordml" xmlns:wps="http://schemas.microsoft.com/office/word/2010/wordprocessingShape" mc:Ignorable="w14 w15 w16se w16cid wp14">
+<w:document xmlns:wpc="http://schemas.microsoft.com/office/word/2010/wordprocessingCanvas" xmlns:cx="http://schemas.microsoft.com/office/drawing/2014/chartex" xmlns:cx1="http://schemas.microsoft.com/office/drawing/2015/9/8/chartex" xmlns:cx2="http://schemas.microsoft.com/office/drawing/2015/10/21/chartex" xmlns:cx3="http://schemas.microsoft.com/office/drawing/2016/5/9/chartex" xmlns:cx4="http://schemas.microsoft.com/office/drawing/2016/5/10/chartex" xmlns:cx5="http://schemas.microsoft.com/office/drawing/2016/5/11/chartex" xmlns:cx6="http://schemas.microsoft.com/office/drawing/2016/5/12/chartex" xmlns:cx7="http://schemas.microsoft.com/office/drawing/2016/5/13/chartex" xmlns:cx8="http://schemas.microsoft.com/office/drawing/2016/5/14/chartex" xmlns:mc="http://schemas.openxmlformats.org/markup-compatibility/2006" xmlns:aink="http://schemas.microsoft.com/office/drawing/2016/ink" xmlns:am3d="http://schemas.microsoft.com/office/drawing/2017/model3d" xmlns:o="urn:schemas-microsoft-com:office:office" xmlns:r="http://schemas.openxmlformats.org/officeDocument/2006/relationships" xmlns:m="http://schemas.openxmlformats.org/officeDocument/2006/math" xmlns:v="urn:schemas-microsoft-com:vml" xmlns:wp14="http://schemas.microsoft.com/office/word/2010/wordprocessingDrawing" xmlns:wp="http://schemas.openxmlformats.org/drawingml/2006/wordprocessingDrawing" xmlns:w10="urn:schemas-microsoft-com:office:word" xmlns:w="http://schemas.openxmlformats.org/wordprocessingml/2006/main" xmlns:w14="http://schemas.microsoft.com/office/word/2010/wordml" xmlns:w15="http://schemas.microsoft.com/office/word/2012/wordml" xmlns:w16cex="http://schemas.microsoft.com/office/word/2018/wordml/cex" xmlns:w16cid="http://schemas.microsoft.com/office/word/2016/wordml/cid" xmlns:w16="http://schemas.microsoft.com/office/word/2018/wordml" xmlns:w16se="http://schemas.microsoft.com/office/word/2015/wordml/symex" xmlns:wpg="http://schemas.microsoft.com/office/word/2010/wordprocessingGroup" xmlns:wpi="http://schemas.microsoft.com/office/word/2010/wordprocessingInk" xmlns:wne="http://schemas.microsoft.com/office/word/2006/wordml" xmlns:wps="http://schemas.microsoft.com/office/word/2010/wordprocessingShape" mc:Ignorable="w14 w15 w16se w16cid w16 w16cex wp14">
   <w:body>
     <w:p>
       <w:pPr>
@@ -409,8 +409,6 @@
       <w:r>
         <w:t>S</w:t>
       </w:r>
-      <w:bookmarkStart w:id="0" w:name="_GoBack"/>
-      <w:bookmarkEnd w:id="0"/>
       <w:r>
         <w:t>pell page is the same displayed for the spell in the ordered list.</w:t>
       </w:r>
@@ -1101,9 +1099,10 @@
           <w:ilvl w:val="0"/>
           <w:numId w:val="4"/>
         </w:numPr>
-      </w:pPr>
-      <w:r>
-        <w:t>No inline styles or javascript.</w:t>
+        <w:spacing w:line="256" w:lineRule="auto"/>
+      </w:pPr>
+      <w:r>
+        <w:t>No inline styles or inline javascript.</w:t>
       </w:r>
     </w:p>
     <w:p>
@@ -1177,7 +1176,7 @@
 </file>
 
 <file path=word/endnotes.xml><?xml version="1.0" encoding="utf-8"?>
-<w:endnotes xmlns:wpc="http://schemas.microsoft.com/office/word/2010/wordprocessingCanvas" xmlns:cx="http://schemas.microsoft.com/office/drawing/2014/chartex" xmlns:cx1="http://schemas.microsoft.com/office/drawing/2015/9/8/chartex" xmlns:cx2="http://schemas.microsoft.com/office/drawing/2015/10/21/chartex" xmlns:cx3="http://schemas.microsoft.com/office/drawing/2016/5/9/chartex" xmlns:cx4="http://schemas.microsoft.com/office/drawing/2016/5/10/chartex" xmlns:cx5="http://schemas.microsoft.com/office/drawing/2016/5/11/chartex" xmlns:cx6="http://schemas.microsoft.com/office/drawing/2016/5/12/chartex" xmlns:cx7="http://schemas.microsoft.com/office/drawing/2016/5/13/chartex" xmlns:cx8="http://schemas.microsoft.com/office/drawing/2016/5/14/chartex" xmlns:mc="http://schemas.openxmlformats.org/markup-compatibility/2006" xmlns:aink="http://schemas.microsoft.com/office/drawing/2016/ink" xmlns:am3d="http://schemas.microsoft.com/office/drawing/2017/model3d" xmlns:o="urn:schemas-microsoft-com:office:office" xmlns:r="http://schemas.openxmlformats.org/officeDocument/2006/relationships" xmlns:m="http://schemas.openxmlformats.org/officeDocument/2006/math" xmlns:v="urn:schemas-microsoft-com:vml" xmlns:wp14="http://schemas.microsoft.com/office/word/2010/wordprocessingDrawing" xmlns:wp="http://schemas.openxmlformats.org/drawingml/2006/wordprocessingDrawing" xmlns:w10="urn:schemas-microsoft-com:office:word" xmlns:w="http://schemas.openxmlformats.org/wordprocessingml/2006/main" xmlns:w14="http://schemas.microsoft.com/office/word/2010/wordml" xmlns:w15="http://schemas.microsoft.com/office/word/2012/wordml" xmlns:w16cid="http://schemas.microsoft.com/office/word/2016/wordml/cid" xmlns:w16se="http://schemas.microsoft.com/office/word/2015/wordml/symex" xmlns:wpg="http://schemas.microsoft.com/office/word/2010/wordprocessingGroup" xmlns:wpi="http://schemas.microsoft.com/office/word/2010/wordprocessingInk" xmlns:wne="http://schemas.microsoft.com/office/word/2006/wordml" xmlns:wps="http://schemas.microsoft.com/office/word/2010/wordprocessingShape" mc:Ignorable="w14 w15 w16se w16cid wp14">
+<w:endnotes xmlns:wpc="http://schemas.microsoft.com/office/word/2010/wordprocessingCanvas" xmlns:cx="http://schemas.microsoft.com/office/drawing/2014/chartex" xmlns:cx1="http://schemas.microsoft.com/office/drawing/2015/9/8/chartex" xmlns:cx2="http://schemas.microsoft.com/office/drawing/2015/10/21/chartex" xmlns:cx3="http://schemas.microsoft.com/office/drawing/2016/5/9/chartex" xmlns:cx4="http://schemas.microsoft.com/office/drawing/2016/5/10/chartex" xmlns:cx5="http://schemas.microsoft.com/office/drawing/2016/5/11/chartex" xmlns:cx6="http://schemas.microsoft.com/office/drawing/2016/5/12/chartex" xmlns:cx7="http://schemas.microsoft.com/office/drawing/2016/5/13/chartex" xmlns:cx8="http://schemas.microsoft.com/office/drawing/2016/5/14/chartex" xmlns:mc="http://schemas.openxmlformats.org/markup-compatibility/2006" xmlns:aink="http://schemas.microsoft.com/office/drawing/2016/ink" xmlns:am3d="http://schemas.microsoft.com/office/drawing/2017/model3d" xmlns:o="urn:schemas-microsoft-com:office:office" xmlns:r="http://schemas.openxmlformats.org/officeDocument/2006/relationships" xmlns:m="http://schemas.openxmlformats.org/officeDocument/2006/math" xmlns:v="urn:schemas-microsoft-com:vml" xmlns:wp14="http://schemas.microsoft.com/office/word/2010/wordprocessingDrawing" xmlns:wp="http://schemas.openxmlformats.org/drawingml/2006/wordprocessingDrawing" xmlns:w10="urn:schemas-microsoft-com:office:word" xmlns:w="http://schemas.openxmlformats.org/wordprocessingml/2006/main" xmlns:w14="http://schemas.microsoft.com/office/word/2010/wordml" xmlns:w15="http://schemas.microsoft.com/office/word/2012/wordml" xmlns:w16cex="http://schemas.microsoft.com/office/word/2018/wordml/cex" xmlns:w16cid="http://schemas.microsoft.com/office/word/2016/wordml/cid" xmlns:w16="http://schemas.microsoft.com/office/word/2018/wordml" xmlns:w16se="http://schemas.microsoft.com/office/word/2015/wordml/symex" xmlns:wpg="http://schemas.microsoft.com/office/word/2010/wordprocessingGroup" xmlns:wpi="http://schemas.microsoft.com/office/word/2010/wordprocessingInk" xmlns:wne="http://schemas.microsoft.com/office/word/2006/wordml" xmlns:wps="http://schemas.microsoft.com/office/word/2010/wordprocessingShape" mc:Ignorable="w14 w15 w16se w16cid w16 w16cex wp14">
   <w:endnote w:type="separator" w:id="-1">
     <w:p>
       <w:pPr>
@@ -1202,7 +1201,7 @@
 </file>
 
 <file path=word/footer1.xml><?xml version="1.0" encoding="utf-8"?>
-<w:ftr xmlns:wpc="http://schemas.microsoft.com/office/word/2010/wordprocessingCanvas" xmlns:cx="http://schemas.microsoft.com/office/drawing/2014/chartex" xmlns:cx1="http://schemas.microsoft.com/office/drawing/2015/9/8/chartex" xmlns:cx2="http://schemas.microsoft.com/office/drawing/2015/10/21/chartex" xmlns:cx3="http://schemas.microsoft.com/office/drawing/2016/5/9/chartex" xmlns:cx4="http://schemas.microsoft.com/office/drawing/2016/5/10/chartex" xmlns:cx5="http://schemas.microsoft.com/office/drawing/2016/5/11/chartex" xmlns:cx6="http://schemas.microsoft.com/office/drawing/2016/5/12/chartex" xmlns:cx7="http://schemas.microsoft.com/office/drawing/2016/5/13/chartex" xmlns:cx8="http://schemas.microsoft.com/office/drawing/2016/5/14/chartex" xmlns:mc="http://schemas.openxmlformats.org/markup-compatibility/2006" xmlns:aink="http://schemas.microsoft.com/office/drawing/2016/ink" xmlns:am3d="http://schemas.microsoft.com/office/drawing/2017/model3d" xmlns:o="urn:schemas-microsoft-com:office:office" xmlns:r="http://schemas.openxmlformats.org/officeDocument/2006/relationships" xmlns:m="http://schemas.openxmlformats.org/officeDocument/2006/math" xmlns:v="urn:schemas-microsoft-com:vml" xmlns:wp14="http://schemas.microsoft.com/office/word/2010/wordprocessingDrawing" xmlns:wp="http://schemas.openxmlformats.org/drawingml/2006/wordprocessingDrawing" xmlns:w10="urn:schemas-microsoft-com:office:word" xmlns:w="http://schemas.openxmlformats.org/wordprocessingml/2006/main" xmlns:w14="http://schemas.microsoft.com/office/word/2010/wordml" xmlns:w15="http://schemas.microsoft.com/office/word/2012/wordml" xmlns:w16cid="http://schemas.microsoft.com/office/word/2016/wordml/cid" xmlns:w16se="http://schemas.microsoft.com/office/word/2015/wordml/symex" xmlns:wpg="http://schemas.microsoft.com/office/word/2010/wordprocessingGroup" xmlns:wpi="http://schemas.microsoft.com/office/word/2010/wordprocessingInk" xmlns:wne="http://schemas.microsoft.com/office/word/2006/wordml" xmlns:wps="http://schemas.microsoft.com/office/word/2010/wordprocessingShape" mc:Ignorable="w14 w15 w16se w16cid wp14">
+<w:ftr xmlns:wpc="http://schemas.microsoft.com/office/word/2010/wordprocessingCanvas" xmlns:cx="http://schemas.microsoft.com/office/drawing/2014/chartex" xmlns:cx1="http://schemas.microsoft.com/office/drawing/2015/9/8/chartex" xmlns:cx2="http://schemas.microsoft.com/office/drawing/2015/10/21/chartex" xmlns:cx3="http://schemas.microsoft.com/office/drawing/2016/5/9/chartex" xmlns:cx4="http://schemas.microsoft.com/office/drawing/2016/5/10/chartex" xmlns:cx5="http://schemas.microsoft.com/office/drawing/2016/5/11/chartex" xmlns:cx6="http://schemas.microsoft.com/office/drawing/2016/5/12/chartex" xmlns:cx7="http://schemas.microsoft.com/office/drawing/2016/5/13/chartex" xmlns:cx8="http://schemas.microsoft.com/office/drawing/2016/5/14/chartex" xmlns:mc="http://schemas.openxmlformats.org/markup-compatibility/2006" xmlns:aink="http://schemas.microsoft.com/office/drawing/2016/ink" xmlns:am3d="http://schemas.microsoft.com/office/drawing/2017/model3d" xmlns:o="urn:schemas-microsoft-com:office:office" xmlns:r="http://schemas.openxmlformats.org/officeDocument/2006/relationships" xmlns:m="http://schemas.openxmlformats.org/officeDocument/2006/math" xmlns:v="urn:schemas-microsoft-com:vml" xmlns:wp14="http://schemas.microsoft.com/office/word/2010/wordprocessingDrawing" xmlns:wp="http://schemas.openxmlformats.org/drawingml/2006/wordprocessingDrawing" xmlns:w10="urn:schemas-microsoft-com:office:word" xmlns:w="http://schemas.openxmlformats.org/wordprocessingml/2006/main" xmlns:w14="http://schemas.microsoft.com/office/word/2010/wordml" xmlns:w15="http://schemas.microsoft.com/office/word/2012/wordml" xmlns:w16cex="http://schemas.microsoft.com/office/word/2018/wordml/cex" xmlns:w16cid="http://schemas.microsoft.com/office/word/2016/wordml/cid" xmlns:w16="http://schemas.microsoft.com/office/word/2018/wordml" xmlns:w16se="http://schemas.microsoft.com/office/word/2015/wordml/symex" xmlns:wpg="http://schemas.microsoft.com/office/word/2010/wordprocessingGroup" xmlns:wpi="http://schemas.microsoft.com/office/word/2010/wordprocessingInk" xmlns:wne="http://schemas.microsoft.com/office/word/2006/wordml" xmlns:wps="http://schemas.microsoft.com/office/word/2010/wordprocessingShape" mc:Ignorable="w14 w15 w16se w16cid w16 w16cex wp14">
   <w:p>
     <w:pPr>
       <w:pStyle w:val="Footer"/>
@@ -1212,7 +1211,7 @@
 </file>
 
 <file path=word/footer2.xml><?xml version="1.0" encoding="utf-8"?>
-<w:ftr xmlns:wpc="http://schemas.microsoft.com/office/word/2010/wordprocessingCanvas" xmlns:cx="http://schemas.microsoft.com/office/drawing/2014/chartex" xmlns:cx1="http://schemas.microsoft.com/office/drawing/2015/9/8/chartex" xmlns:cx2="http://schemas.microsoft.com/office/drawing/2015/10/21/chartex" xmlns:cx3="http://schemas.microsoft.com/office/drawing/2016/5/9/chartex" xmlns:cx4="http://schemas.microsoft.com/office/drawing/2016/5/10/chartex" xmlns:cx5="http://schemas.microsoft.com/office/drawing/2016/5/11/chartex" xmlns:cx6="http://schemas.microsoft.com/office/drawing/2016/5/12/chartex" xmlns:cx7="http://schemas.microsoft.com/office/drawing/2016/5/13/chartex" xmlns:cx8="http://schemas.microsoft.com/office/drawing/2016/5/14/chartex" xmlns:mc="http://schemas.openxmlformats.org/markup-compatibility/2006" xmlns:aink="http://schemas.microsoft.com/office/drawing/2016/ink" xmlns:am3d="http://schemas.microsoft.com/office/drawing/2017/model3d" xmlns:o="urn:schemas-microsoft-com:office:office" xmlns:r="http://schemas.openxmlformats.org/officeDocument/2006/relationships" xmlns:m="http://schemas.openxmlformats.org/officeDocument/2006/math" xmlns:v="urn:schemas-microsoft-com:vml" xmlns:wp14="http://schemas.microsoft.com/office/word/2010/wordprocessingDrawing" xmlns:wp="http://schemas.openxmlformats.org/drawingml/2006/wordprocessingDrawing" xmlns:w10="urn:schemas-microsoft-com:office:word" xmlns:w="http://schemas.openxmlformats.org/wordprocessingml/2006/main" xmlns:w14="http://schemas.microsoft.com/office/word/2010/wordml" xmlns:w15="http://schemas.microsoft.com/office/word/2012/wordml" xmlns:w16cid="http://schemas.microsoft.com/office/word/2016/wordml/cid" xmlns:w16se="http://schemas.microsoft.com/office/word/2015/wordml/symex" xmlns:wpg="http://schemas.microsoft.com/office/word/2010/wordprocessingGroup" xmlns:wpi="http://schemas.microsoft.com/office/word/2010/wordprocessingInk" xmlns:wne="http://schemas.microsoft.com/office/word/2006/wordml" xmlns:wps="http://schemas.microsoft.com/office/word/2010/wordprocessingShape" mc:Ignorable="w14 w15 w16se w16cid wp14">
+<w:ftr xmlns:wpc="http://schemas.microsoft.com/office/word/2010/wordprocessingCanvas" xmlns:cx="http://schemas.microsoft.com/office/drawing/2014/chartex" xmlns:cx1="http://schemas.microsoft.com/office/drawing/2015/9/8/chartex" xmlns:cx2="http://schemas.microsoft.com/office/drawing/2015/10/21/chartex" xmlns:cx3="http://schemas.microsoft.com/office/drawing/2016/5/9/chartex" xmlns:cx4="http://schemas.microsoft.com/office/drawing/2016/5/10/chartex" xmlns:cx5="http://schemas.microsoft.com/office/drawing/2016/5/11/chartex" xmlns:cx6="http://schemas.microsoft.com/office/drawing/2016/5/12/chartex" xmlns:cx7="http://schemas.microsoft.com/office/drawing/2016/5/13/chartex" xmlns:cx8="http://schemas.microsoft.com/office/drawing/2016/5/14/chartex" xmlns:mc="http://schemas.openxmlformats.org/markup-compatibility/2006" xmlns:aink="http://schemas.microsoft.com/office/drawing/2016/ink" xmlns:am3d="http://schemas.microsoft.com/office/drawing/2017/model3d" xmlns:o="urn:schemas-microsoft-com:office:office" xmlns:r="http://schemas.openxmlformats.org/officeDocument/2006/relationships" xmlns:m="http://schemas.openxmlformats.org/officeDocument/2006/math" xmlns:v="urn:schemas-microsoft-com:vml" xmlns:wp14="http://schemas.microsoft.com/office/word/2010/wordprocessingDrawing" xmlns:wp="http://schemas.openxmlformats.org/drawingml/2006/wordprocessingDrawing" xmlns:w10="urn:schemas-microsoft-com:office:word" xmlns:w="http://schemas.openxmlformats.org/wordprocessingml/2006/main" xmlns:w14="http://schemas.microsoft.com/office/word/2010/wordml" xmlns:w15="http://schemas.microsoft.com/office/word/2012/wordml" xmlns:w16cex="http://schemas.microsoft.com/office/word/2018/wordml/cex" xmlns:w16cid="http://schemas.microsoft.com/office/word/2016/wordml/cid" xmlns:w16="http://schemas.microsoft.com/office/word/2018/wordml" xmlns:w16se="http://schemas.microsoft.com/office/word/2015/wordml/symex" xmlns:wpg="http://schemas.microsoft.com/office/word/2010/wordprocessingGroup" xmlns:wpi="http://schemas.microsoft.com/office/word/2010/wordprocessingInk" xmlns:wne="http://schemas.microsoft.com/office/word/2006/wordml" xmlns:wps="http://schemas.microsoft.com/office/word/2010/wordprocessingShape" mc:Ignorable="w14 w15 w16se w16cid w16 w16cex wp14">
   <w:p>
     <w:pPr>
       <w:pStyle w:val="Footer"/>
@@ -1222,7 +1221,7 @@
 </file>
 
 <file path=word/footer3.xml><?xml version="1.0" encoding="utf-8"?>
-<w:ftr xmlns:wpc="http://schemas.microsoft.com/office/word/2010/wordprocessingCanvas" xmlns:cx="http://schemas.microsoft.com/office/drawing/2014/chartex" xmlns:cx1="http://schemas.microsoft.com/office/drawing/2015/9/8/chartex" xmlns:cx2="http://schemas.microsoft.com/office/drawing/2015/10/21/chartex" xmlns:cx3="http://schemas.microsoft.com/office/drawing/2016/5/9/chartex" xmlns:cx4="http://schemas.microsoft.com/office/drawing/2016/5/10/chartex" xmlns:cx5="http://schemas.microsoft.com/office/drawing/2016/5/11/chartex" xmlns:cx6="http://schemas.microsoft.com/office/drawing/2016/5/12/chartex" xmlns:cx7="http://schemas.microsoft.com/office/drawing/2016/5/13/chartex" xmlns:cx8="http://schemas.microsoft.com/office/drawing/2016/5/14/chartex" xmlns:mc="http://schemas.openxmlformats.org/markup-compatibility/2006" xmlns:aink="http://schemas.microsoft.com/office/drawing/2016/ink" xmlns:am3d="http://schemas.microsoft.com/office/drawing/2017/model3d" xmlns:o="urn:schemas-microsoft-com:office:office" xmlns:r="http://schemas.openxmlformats.org/officeDocument/2006/relationships" xmlns:m="http://schemas.openxmlformats.org/officeDocument/2006/math" xmlns:v="urn:schemas-microsoft-com:vml" xmlns:wp14="http://schemas.microsoft.com/office/word/2010/wordprocessingDrawing" xmlns:wp="http://schemas.openxmlformats.org/drawingml/2006/wordprocessingDrawing" xmlns:w10="urn:schemas-microsoft-com:office:word" xmlns:w="http://schemas.openxmlformats.org/wordprocessingml/2006/main" xmlns:w14="http://schemas.microsoft.com/office/word/2010/wordml" xmlns:w15="http://schemas.microsoft.com/office/word/2012/wordml" xmlns:w16cid="http://schemas.microsoft.com/office/word/2016/wordml/cid" xmlns:w16se="http://schemas.microsoft.com/office/word/2015/wordml/symex" xmlns:wpg="http://schemas.microsoft.com/office/word/2010/wordprocessingGroup" xmlns:wpi="http://schemas.microsoft.com/office/word/2010/wordprocessingInk" xmlns:wne="http://schemas.microsoft.com/office/word/2006/wordml" xmlns:wps="http://schemas.microsoft.com/office/word/2010/wordprocessingShape" mc:Ignorable="w14 w15 w16se w16cid wp14">
+<w:ftr xmlns:wpc="http://schemas.microsoft.com/office/word/2010/wordprocessingCanvas" xmlns:cx="http://schemas.microsoft.com/office/drawing/2014/chartex" xmlns:cx1="http://schemas.microsoft.com/office/drawing/2015/9/8/chartex" xmlns:cx2="http://schemas.microsoft.com/office/drawing/2015/10/21/chartex" xmlns:cx3="http://schemas.microsoft.com/office/drawing/2016/5/9/chartex" xmlns:cx4="http://schemas.microsoft.com/office/drawing/2016/5/10/chartex" xmlns:cx5="http://schemas.microsoft.com/office/drawing/2016/5/11/chartex" xmlns:cx6="http://schemas.microsoft.com/office/drawing/2016/5/12/chartex" xmlns:cx7="http://schemas.microsoft.com/office/drawing/2016/5/13/chartex" xmlns:cx8="http://schemas.microsoft.com/office/drawing/2016/5/14/chartex" xmlns:mc="http://schemas.openxmlformats.org/markup-compatibility/2006" xmlns:aink="http://schemas.microsoft.com/office/drawing/2016/ink" xmlns:am3d="http://schemas.microsoft.com/office/drawing/2017/model3d" xmlns:o="urn:schemas-microsoft-com:office:office" xmlns:r="http://schemas.openxmlformats.org/officeDocument/2006/relationships" xmlns:m="http://schemas.openxmlformats.org/officeDocument/2006/math" xmlns:v="urn:schemas-microsoft-com:vml" xmlns:wp14="http://schemas.microsoft.com/office/word/2010/wordprocessingDrawing" xmlns:wp="http://schemas.openxmlformats.org/drawingml/2006/wordprocessingDrawing" xmlns:w10="urn:schemas-microsoft-com:office:word" xmlns:w="http://schemas.openxmlformats.org/wordprocessingml/2006/main" xmlns:w14="http://schemas.microsoft.com/office/word/2010/wordml" xmlns:w15="http://schemas.microsoft.com/office/word/2012/wordml" xmlns:w16cex="http://schemas.microsoft.com/office/word/2018/wordml/cex" xmlns:w16cid="http://schemas.microsoft.com/office/word/2016/wordml/cid" xmlns:w16="http://schemas.microsoft.com/office/word/2018/wordml" xmlns:w16se="http://schemas.microsoft.com/office/word/2015/wordml/symex" xmlns:wpg="http://schemas.microsoft.com/office/word/2010/wordprocessingGroup" xmlns:wpi="http://schemas.microsoft.com/office/word/2010/wordprocessingInk" xmlns:wne="http://schemas.microsoft.com/office/word/2006/wordml" xmlns:wps="http://schemas.microsoft.com/office/word/2010/wordprocessingShape" mc:Ignorable="w14 w15 w16se w16cid w16 w16cex wp14">
   <w:p>
     <w:pPr>
       <w:pStyle w:val="Footer"/>
@@ -1232,7 +1231,7 @@
 </file>
 
 <file path=word/footnotes.xml><?xml version="1.0" encoding="utf-8"?>
-<w:footnotes xmlns:wpc="http://schemas.microsoft.com/office/word/2010/wordprocessingCanvas" xmlns:cx="http://schemas.microsoft.com/office/drawing/2014/chartex" xmlns:cx1="http://schemas.microsoft.com/office/drawing/2015/9/8/chartex" xmlns:cx2="http://schemas.microsoft.com/office/drawing/2015/10/21/chartex" xmlns:cx3="http://schemas.microsoft.com/office/drawing/2016/5/9/chartex" xmlns:cx4="http://schemas.microsoft.com/office/drawing/2016/5/10/chartex" xmlns:cx5="http://schemas.microsoft.com/office/drawing/2016/5/11/chartex" xmlns:cx6="http://schemas.microsoft.com/office/drawing/2016/5/12/chartex" xmlns:cx7="http://schemas.microsoft.com/office/drawing/2016/5/13/chartex" xmlns:cx8="http://schemas.microsoft.com/office/drawing/2016/5/14/chartex" xmlns:mc="http://schemas.openxmlformats.org/markup-compatibility/2006" xmlns:aink="http://schemas.microsoft.com/office/drawing/2016/ink" xmlns:am3d="http://schemas.microsoft.com/office/drawing/2017/model3d" xmlns:o="urn:schemas-microsoft-com:office:office" xmlns:r="http://schemas.openxmlformats.org/officeDocument/2006/relationships" xmlns:m="http://schemas.openxmlformats.org/officeDocument/2006/math" xmlns:v="urn:schemas-microsoft-com:vml" xmlns:wp14="http://schemas.microsoft.com/office/word/2010/wordprocessingDrawing" xmlns:wp="http://schemas.openxmlformats.org/drawingml/2006/wordprocessingDrawing" xmlns:w10="urn:schemas-microsoft-com:office:word" xmlns:w="http://schemas.openxmlformats.org/wordprocessingml/2006/main" xmlns:w14="http://schemas.microsoft.com/office/word/2010/wordml" xmlns:w15="http://schemas.microsoft.com/office/word/2012/wordml" xmlns:w16cid="http://schemas.microsoft.com/office/word/2016/wordml/cid" xmlns:w16se="http://schemas.microsoft.com/office/word/2015/wordml/symex" xmlns:wpg="http://schemas.microsoft.com/office/word/2010/wordprocessingGroup" xmlns:wpi="http://schemas.microsoft.com/office/word/2010/wordprocessingInk" xmlns:wne="http://schemas.microsoft.com/office/word/2006/wordml" xmlns:wps="http://schemas.microsoft.com/office/word/2010/wordprocessingShape" mc:Ignorable="w14 w15 w16se w16cid wp14">
+<w:footnotes xmlns:wpc="http://schemas.microsoft.com/office/word/2010/wordprocessingCanvas" xmlns:cx="http://schemas.microsoft.com/office/drawing/2014/chartex" xmlns:cx1="http://schemas.microsoft.com/office/drawing/2015/9/8/chartex" xmlns:cx2="http://schemas.microsoft.com/office/drawing/2015/10/21/chartex" xmlns:cx3="http://schemas.microsoft.com/office/drawing/2016/5/9/chartex" xmlns:cx4="http://schemas.microsoft.com/office/drawing/2016/5/10/chartex" xmlns:cx5="http://schemas.microsoft.com/office/drawing/2016/5/11/chartex" xmlns:cx6="http://schemas.microsoft.com/office/drawing/2016/5/12/chartex" xmlns:cx7="http://schemas.microsoft.com/office/drawing/2016/5/13/chartex" xmlns:cx8="http://schemas.microsoft.com/office/drawing/2016/5/14/chartex" xmlns:mc="http://schemas.openxmlformats.org/markup-compatibility/2006" xmlns:aink="http://schemas.microsoft.com/office/drawing/2016/ink" xmlns:am3d="http://schemas.microsoft.com/office/drawing/2017/model3d" xmlns:o="urn:schemas-microsoft-com:office:office" xmlns:r="http://schemas.openxmlformats.org/officeDocument/2006/relationships" xmlns:m="http://schemas.openxmlformats.org/officeDocument/2006/math" xmlns:v="urn:schemas-microsoft-com:vml" xmlns:wp14="http://schemas.microsoft.com/office/word/2010/wordprocessingDrawing" xmlns:wp="http://schemas.openxmlformats.org/drawingml/2006/wordprocessingDrawing" xmlns:w10="urn:schemas-microsoft-com:office:word" xmlns:w="http://schemas.openxmlformats.org/wordprocessingml/2006/main" xmlns:w14="http://schemas.microsoft.com/office/word/2010/wordml" xmlns:w15="http://schemas.microsoft.com/office/word/2012/wordml" xmlns:w16cex="http://schemas.microsoft.com/office/word/2018/wordml/cex" xmlns:w16cid="http://schemas.microsoft.com/office/word/2016/wordml/cid" xmlns:w16="http://schemas.microsoft.com/office/word/2018/wordml" xmlns:w16se="http://schemas.microsoft.com/office/word/2015/wordml/symex" xmlns:wpg="http://schemas.microsoft.com/office/word/2010/wordprocessingGroup" xmlns:wpi="http://schemas.microsoft.com/office/word/2010/wordprocessingInk" xmlns:wne="http://schemas.microsoft.com/office/word/2006/wordml" xmlns:wps="http://schemas.microsoft.com/office/word/2010/wordprocessingShape" mc:Ignorable="w14 w15 w16se w16cid w16 w16cex wp14">
   <w:footnote w:type="separator" w:id="-1">
     <w:p>
       <w:pPr>
@@ -1257,7 +1256,7 @@
 </file>
 
 <file path=word/header1.xml><?xml version="1.0" encoding="utf-8"?>
-<w:hdr xmlns:wpc="http://schemas.microsoft.com/office/word/2010/wordprocessingCanvas" xmlns:cx="http://schemas.microsoft.com/office/drawing/2014/chartex" xmlns:cx1="http://schemas.microsoft.com/office/drawing/2015/9/8/chartex" xmlns:cx2="http://schemas.microsoft.com/office/drawing/2015/10/21/chartex" xmlns:cx3="http://schemas.microsoft.com/office/drawing/2016/5/9/chartex" xmlns:cx4="http://schemas.microsoft.com/office/drawing/2016/5/10/chartex" xmlns:cx5="http://schemas.microsoft.com/office/drawing/2016/5/11/chartex" xmlns:cx6="http://schemas.microsoft.com/office/drawing/2016/5/12/chartex" xmlns:cx7="http://schemas.microsoft.com/office/drawing/2016/5/13/chartex" xmlns:cx8="http://schemas.microsoft.com/office/drawing/2016/5/14/chartex" xmlns:mc="http://schemas.openxmlformats.org/markup-compatibility/2006" xmlns:aink="http://schemas.microsoft.com/office/drawing/2016/ink" xmlns:am3d="http://schemas.microsoft.com/office/drawing/2017/model3d" xmlns:o="urn:schemas-microsoft-com:office:office" xmlns:r="http://schemas.openxmlformats.org/officeDocument/2006/relationships" xmlns:m="http://schemas.openxmlformats.org/officeDocument/2006/math" xmlns:v="urn:schemas-microsoft-com:vml" xmlns:wp14="http://schemas.microsoft.com/office/word/2010/wordprocessingDrawing" xmlns:wp="http://schemas.openxmlformats.org/drawingml/2006/wordprocessingDrawing" xmlns:w10="urn:schemas-microsoft-com:office:word" xmlns:w="http://schemas.openxmlformats.org/wordprocessingml/2006/main" xmlns:w14="http://schemas.microsoft.com/office/word/2010/wordml" xmlns:w15="http://schemas.microsoft.com/office/word/2012/wordml" xmlns:w16cid="http://schemas.microsoft.com/office/word/2016/wordml/cid" xmlns:w16se="http://schemas.microsoft.com/office/word/2015/wordml/symex" xmlns:wpg="http://schemas.microsoft.com/office/word/2010/wordprocessingGroup" xmlns:wpi="http://schemas.microsoft.com/office/word/2010/wordprocessingInk" xmlns:wne="http://schemas.microsoft.com/office/word/2006/wordml" xmlns:wps="http://schemas.microsoft.com/office/word/2010/wordprocessingShape" mc:Ignorable="w14 w15 w16se w16cid wp14">
+<w:hdr xmlns:wpc="http://schemas.microsoft.com/office/word/2010/wordprocessingCanvas" xmlns:cx="http://schemas.microsoft.com/office/drawing/2014/chartex" xmlns:cx1="http://schemas.microsoft.com/office/drawing/2015/9/8/chartex" xmlns:cx2="http://schemas.microsoft.com/office/drawing/2015/10/21/chartex" xmlns:cx3="http://schemas.microsoft.com/office/drawing/2016/5/9/chartex" xmlns:cx4="http://schemas.microsoft.com/office/drawing/2016/5/10/chartex" xmlns:cx5="http://schemas.microsoft.com/office/drawing/2016/5/11/chartex" xmlns:cx6="http://schemas.microsoft.com/office/drawing/2016/5/12/chartex" xmlns:cx7="http://schemas.microsoft.com/office/drawing/2016/5/13/chartex" xmlns:cx8="http://schemas.microsoft.com/office/drawing/2016/5/14/chartex" xmlns:mc="http://schemas.openxmlformats.org/markup-compatibility/2006" xmlns:aink="http://schemas.microsoft.com/office/drawing/2016/ink" xmlns:am3d="http://schemas.microsoft.com/office/drawing/2017/model3d" xmlns:o="urn:schemas-microsoft-com:office:office" xmlns:r="http://schemas.openxmlformats.org/officeDocument/2006/relationships" xmlns:m="http://schemas.openxmlformats.org/officeDocument/2006/math" xmlns:v="urn:schemas-microsoft-com:vml" xmlns:wp14="http://schemas.microsoft.com/office/word/2010/wordprocessingDrawing" xmlns:wp="http://schemas.openxmlformats.org/drawingml/2006/wordprocessingDrawing" xmlns:w10="urn:schemas-microsoft-com:office:word" xmlns:w="http://schemas.openxmlformats.org/wordprocessingml/2006/main" xmlns:w14="http://schemas.microsoft.com/office/word/2010/wordml" xmlns:w15="http://schemas.microsoft.com/office/word/2012/wordml" xmlns:w16cex="http://schemas.microsoft.com/office/word/2018/wordml/cex" xmlns:w16cid="http://schemas.microsoft.com/office/word/2016/wordml/cid" xmlns:w16="http://schemas.microsoft.com/office/word/2018/wordml" xmlns:w16se="http://schemas.microsoft.com/office/word/2015/wordml/symex" xmlns:wpg="http://schemas.microsoft.com/office/word/2010/wordprocessingGroup" xmlns:wpi="http://schemas.microsoft.com/office/word/2010/wordprocessingInk" xmlns:wne="http://schemas.microsoft.com/office/word/2006/wordml" xmlns:wps="http://schemas.microsoft.com/office/word/2010/wordprocessingShape" mc:Ignorable="w14 w15 w16se w16cid w16 w16cex wp14">
   <w:p>
     <w:pPr>
       <w:pStyle w:val="Header"/>
@@ -1267,7 +1266,7 @@
 </file>
 
 <file path=word/header2.xml><?xml version="1.0" encoding="utf-8"?>
-<w:hdr xmlns:wpc="http://schemas.microsoft.com/office/word/2010/wordprocessingCanvas" xmlns:cx="http://schemas.microsoft.com/office/drawing/2014/chartex" xmlns:cx1="http://schemas.microsoft.com/office/drawing/2015/9/8/chartex" xmlns:cx2="http://schemas.microsoft.com/office/drawing/2015/10/21/chartex" xmlns:cx3="http://schemas.microsoft.com/office/drawing/2016/5/9/chartex" xmlns:cx4="http://schemas.microsoft.com/office/drawing/2016/5/10/chartex" xmlns:cx5="http://schemas.microsoft.com/office/drawing/2016/5/11/chartex" xmlns:cx6="http://schemas.microsoft.com/office/drawing/2016/5/12/chartex" xmlns:cx7="http://schemas.microsoft.com/office/drawing/2016/5/13/chartex" xmlns:cx8="http://schemas.microsoft.com/office/drawing/2016/5/14/chartex" xmlns:mc="http://schemas.openxmlformats.org/markup-compatibility/2006" xmlns:aink="http://schemas.microsoft.com/office/drawing/2016/ink" xmlns:am3d="http://schemas.microsoft.com/office/drawing/2017/model3d" xmlns:o="urn:schemas-microsoft-com:office:office" xmlns:r="http://schemas.openxmlformats.org/officeDocument/2006/relationships" xmlns:m="http://schemas.openxmlformats.org/officeDocument/2006/math" xmlns:v="urn:schemas-microsoft-com:vml" xmlns:wp14="http://schemas.microsoft.com/office/word/2010/wordprocessingDrawing" xmlns:wp="http://schemas.openxmlformats.org/drawingml/2006/wordprocessingDrawing" xmlns:w10="urn:schemas-microsoft-com:office:word" xmlns:w="http://schemas.openxmlformats.org/wordprocessingml/2006/main" xmlns:w14="http://schemas.microsoft.com/office/word/2010/wordml" xmlns:w15="http://schemas.microsoft.com/office/word/2012/wordml" xmlns:w16cid="http://schemas.microsoft.com/office/word/2016/wordml/cid" xmlns:w16se="http://schemas.microsoft.com/office/word/2015/wordml/symex" xmlns:wpg="http://schemas.microsoft.com/office/word/2010/wordprocessingGroup" xmlns:wpi="http://schemas.microsoft.com/office/word/2010/wordprocessingInk" xmlns:wne="http://schemas.microsoft.com/office/word/2006/wordml" xmlns:wps="http://schemas.microsoft.com/office/word/2010/wordprocessingShape" mc:Ignorable="w14 w15 w16se w16cid wp14">
+<w:hdr xmlns:wpc="http://schemas.microsoft.com/office/word/2010/wordprocessingCanvas" xmlns:cx="http://schemas.microsoft.com/office/drawing/2014/chartex" xmlns:cx1="http://schemas.microsoft.com/office/drawing/2015/9/8/chartex" xmlns:cx2="http://schemas.microsoft.com/office/drawing/2015/10/21/chartex" xmlns:cx3="http://schemas.microsoft.com/office/drawing/2016/5/9/chartex" xmlns:cx4="http://schemas.microsoft.com/office/drawing/2016/5/10/chartex" xmlns:cx5="http://schemas.microsoft.com/office/drawing/2016/5/11/chartex" xmlns:cx6="http://schemas.microsoft.com/office/drawing/2016/5/12/chartex" xmlns:cx7="http://schemas.microsoft.com/office/drawing/2016/5/13/chartex" xmlns:cx8="http://schemas.microsoft.com/office/drawing/2016/5/14/chartex" xmlns:mc="http://schemas.openxmlformats.org/markup-compatibility/2006" xmlns:aink="http://schemas.microsoft.com/office/drawing/2016/ink" xmlns:am3d="http://schemas.microsoft.com/office/drawing/2017/model3d" xmlns:o="urn:schemas-microsoft-com:office:office" xmlns:r="http://schemas.openxmlformats.org/officeDocument/2006/relationships" xmlns:m="http://schemas.openxmlformats.org/officeDocument/2006/math" xmlns:v="urn:schemas-microsoft-com:vml" xmlns:wp14="http://schemas.microsoft.com/office/word/2010/wordprocessingDrawing" xmlns:wp="http://schemas.openxmlformats.org/drawingml/2006/wordprocessingDrawing" xmlns:w10="urn:schemas-microsoft-com:office:word" xmlns:w="http://schemas.openxmlformats.org/wordprocessingml/2006/main" xmlns:w14="http://schemas.microsoft.com/office/word/2010/wordml" xmlns:w15="http://schemas.microsoft.com/office/word/2012/wordml" xmlns:w16cex="http://schemas.microsoft.com/office/word/2018/wordml/cex" xmlns:w16cid="http://schemas.microsoft.com/office/word/2016/wordml/cid" xmlns:w16="http://schemas.microsoft.com/office/word/2018/wordml" xmlns:w16se="http://schemas.microsoft.com/office/word/2015/wordml/symex" xmlns:wpg="http://schemas.microsoft.com/office/word/2010/wordprocessingGroup" xmlns:wpi="http://schemas.microsoft.com/office/word/2010/wordprocessingInk" xmlns:wne="http://schemas.microsoft.com/office/word/2006/wordml" xmlns:wps="http://schemas.microsoft.com/office/word/2010/wordprocessingShape" mc:Ignorable="w14 w15 w16se w16cid w16 w16cex wp14">
   <w:p>
     <w:pPr>
       <w:pStyle w:val="Header"/>
@@ -1277,7 +1276,7 @@
 </file>
 
 <file path=word/header3.xml><?xml version="1.0" encoding="utf-8"?>
-<w:hdr xmlns:wpc="http://schemas.microsoft.com/office/word/2010/wordprocessingCanvas" xmlns:cx="http://schemas.microsoft.com/office/drawing/2014/chartex" xmlns:cx1="http://schemas.microsoft.com/office/drawing/2015/9/8/chartex" xmlns:cx2="http://schemas.microsoft.com/office/drawing/2015/10/21/chartex" xmlns:cx3="http://schemas.microsoft.com/office/drawing/2016/5/9/chartex" xmlns:cx4="http://schemas.microsoft.com/office/drawing/2016/5/10/chartex" xmlns:cx5="http://schemas.microsoft.com/office/drawing/2016/5/11/chartex" xmlns:cx6="http://schemas.microsoft.com/office/drawing/2016/5/12/chartex" xmlns:cx7="http://schemas.microsoft.com/office/drawing/2016/5/13/chartex" xmlns:cx8="http://schemas.microsoft.com/office/drawing/2016/5/14/chartex" xmlns:mc="http://schemas.openxmlformats.org/markup-compatibility/2006" xmlns:aink="http://schemas.microsoft.com/office/drawing/2016/ink" xmlns:am3d="http://schemas.microsoft.com/office/drawing/2017/model3d" xmlns:o="urn:schemas-microsoft-com:office:office" xmlns:r="http://schemas.openxmlformats.org/officeDocument/2006/relationships" xmlns:m="http://schemas.openxmlformats.org/officeDocument/2006/math" xmlns:v="urn:schemas-microsoft-com:vml" xmlns:wp14="http://schemas.microsoft.com/office/word/2010/wordprocessingDrawing" xmlns:wp="http://schemas.openxmlformats.org/drawingml/2006/wordprocessingDrawing" xmlns:w10="urn:schemas-microsoft-com:office:word" xmlns:w="http://schemas.openxmlformats.org/wordprocessingml/2006/main" xmlns:w14="http://schemas.microsoft.com/office/word/2010/wordml" xmlns:w15="http://schemas.microsoft.com/office/word/2012/wordml" xmlns:w16cid="http://schemas.microsoft.com/office/word/2016/wordml/cid" xmlns:w16se="http://schemas.microsoft.com/office/word/2015/wordml/symex" xmlns:wpg="http://schemas.microsoft.com/office/word/2010/wordprocessingGroup" xmlns:wpi="http://schemas.microsoft.com/office/word/2010/wordprocessingInk" xmlns:wne="http://schemas.microsoft.com/office/word/2006/wordml" xmlns:wps="http://schemas.microsoft.com/office/word/2010/wordprocessingShape" mc:Ignorable="w14 w15 w16se w16cid wp14">
+<w:hdr xmlns:wpc="http://schemas.microsoft.com/office/word/2010/wordprocessingCanvas" xmlns:cx="http://schemas.microsoft.com/office/drawing/2014/chartex" xmlns:cx1="http://schemas.microsoft.com/office/drawing/2015/9/8/chartex" xmlns:cx2="http://schemas.microsoft.com/office/drawing/2015/10/21/chartex" xmlns:cx3="http://schemas.microsoft.com/office/drawing/2016/5/9/chartex" xmlns:cx4="http://schemas.microsoft.com/office/drawing/2016/5/10/chartex" xmlns:cx5="http://schemas.microsoft.com/office/drawing/2016/5/11/chartex" xmlns:cx6="http://schemas.microsoft.com/office/drawing/2016/5/12/chartex" xmlns:cx7="http://schemas.microsoft.com/office/drawing/2016/5/13/chartex" xmlns:cx8="http://schemas.microsoft.com/office/drawing/2016/5/14/chartex" xmlns:mc="http://schemas.openxmlformats.org/markup-compatibility/2006" xmlns:aink="http://schemas.microsoft.com/office/drawing/2016/ink" xmlns:am3d="http://schemas.microsoft.com/office/drawing/2017/model3d" xmlns:o="urn:schemas-microsoft-com:office:office" xmlns:r="http://schemas.openxmlformats.org/officeDocument/2006/relationships" xmlns:m="http://schemas.openxmlformats.org/officeDocument/2006/math" xmlns:v="urn:schemas-microsoft-com:vml" xmlns:wp14="http://schemas.microsoft.com/office/word/2010/wordprocessingDrawing" xmlns:wp="http://schemas.openxmlformats.org/drawingml/2006/wordprocessingDrawing" xmlns:w10="urn:schemas-microsoft-com:office:word" xmlns:w="http://schemas.openxmlformats.org/wordprocessingml/2006/main" xmlns:w14="http://schemas.microsoft.com/office/word/2010/wordml" xmlns:w15="http://schemas.microsoft.com/office/word/2012/wordml" xmlns:w16cex="http://schemas.microsoft.com/office/word/2018/wordml/cex" xmlns:w16cid="http://schemas.microsoft.com/office/word/2016/wordml/cid" xmlns:w16="http://schemas.microsoft.com/office/word/2018/wordml" xmlns:w16se="http://schemas.microsoft.com/office/word/2015/wordml/symex" xmlns:wpg="http://schemas.microsoft.com/office/word/2010/wordprocessingGroup" xmlns:wpi="http://schemas.microsoft.com/office/word/2010/wordprocessingInk" xmlns:wne="http://schemas.microsoft.com/office/word/2006/wordml" xmlns:wps="http://schemas.microsoft.com/office/word/2010/wordprocessingShape" mc:Ignorable="w14 w15 w16se w16cid w16 w16cex wp14">
   <w:p>
     <w:pPr>
       <w:pStyle w:val="Header"/>
@@ -1287,7 +1286,7 @@
 </file>
 
 <file path=word/numbering.xml><?xml version="1.0" encoding="utf-8"?>
-<w:numbering xmlns:wpc="http://schemas.microsoft.com/office/word/2010/wordprocessingCanvas" xmlns:cx="http://schemas.microsoft.com/office/drawing/2014/chartex" xmlns:cx1="http://schemas.microsoft.com/office/drawing/2015/9/8/chartex" xmlns:cx2="http://schemas.microsoft.com/office/drawing/2015/10/21/chartex" xmlns:cx3="http://schemas.microsoft.com/office/drawing/2016/5/9/chartex" xmlns:cx4="http://schemas.microsoft.com/office/drawing/2016/5/10/chartex" xmlns:cx5="http://schemas.microsoft.com/office/drawing/2016/5/11/chartex" xmlns:cx6="http://schemas.microsoft.com/office/drawing/2016/5/12/chartex" xmlns:cx7="http://schemas.microsoft.com/office/drawing/2016/5/13/chartex" xmlns:cx8="http://schemas.microsoft.com/office/drawing/2016/5/14/chartex" xmlns:mc="http://schemas.openxmlformats.org/markup-compatibility/2006" xmlns:aink="http://schemas.microsoft.com/office/drawing/2016/ink" xmlns:am3d="http://schemas.microsoft.com/office/drawing/2017/model3d" xmlns:o="urn:schemas-microsoft-com:office:office" xmlns:r="http://schemas.openxmlformats.org/officeDocument/2006/relationships" xmlns:m="http://schemas.openxmlformats.org/officeDocument/2006/math" xmlns:v="urn:schemas-microsoft-com:vml" xmlns:wp14="http://schemas.microsoft.com/office/word/2010/wordprocessingDrawing" xmlns:wp="http://schemas.openxmlformats.org/drawingml/2006/wordprocessingDrawing" xmlns:w10="urn:schemas-microsoft-com:office:word" xmlns:w="http://schemas.openxmlformats.org/wordprocessingml/2006/main" xmlns:w14="http://schemas.microsoft.com/office/word/2010/wordml" xmlns:w15="http://schemas.microsoft.com/office/word/2012/wordml" xmlns:w16cid="http://schemas.microsoft.com/office/word/2016/wordml/cid" xmlns:w16se="http://schemas.microsoft.com/office/word/2015/wordml/symex" xmlns:wpg="http://schemas.microsoft.com/office/word/2010/wordprocessingGroup" xmlns:wpi="http://schemas.microsoft.com/office/word/2010/wordprocessingInk" xmlns:wne="http://schemas.microsoft.com/office/word/2006/wordml" xmlns:wps="http://schemas.microsoft.com/office/word/2010/wordprocessingShape" mc:Ignorable="w14 w15 w16se w16cid wp14">
+<w:numbering xmlns:wpc="http://schemas.microsoft.com/office/word/2010/wordprocessingCanvas" xmlns:cx="http://schemas.microsoft.com/office/drawing/2014/chartex" xmlns:cx1="http://schemas.microsoft.com/office/drawing/2015/9/8/chartex" xmlns:cx2="http://schemas.microsoft.com/office/drawing/2015/10/21/chartex" xmlns:cx3="http://schemas.microsoft.com/office/drawing/2016/5/9/chartex" xmlns:cx4="http://schemas.microsoft.com/office/drawing/2016/5/10/chartex" xmlns:cx5="http://schemas.microsoft.com/office/drawing/2016/5/11/chartex" xmlns:cx6="http://schemas.microsoft.com/office/drawing/2016/5/12/chartex" xmlns:cx7="http://schemas.microsoft.com/office/drawing/2016/5/13/chartex" xmlns:cx8="http://schemas.microsoft.com/office/drawing/2016/5/14/chartex" xmlns:mc="http://schemas.openxmlformats.org/markup-compatibility/2006" xmlns:aink="http://schemas.microsoft.com/office/drawing/2016/ink" xmlns:am3d="http://schemas.microsoft.com/office/drawing/2017/model3d" xmlns:o="urn:schemas-microsoft-com:office:office" xmlns:r="http://schemas.openxmlformats.org/officeDocument/2006/relationships" xmlns:m="http://schemas.openxmlformats.org/officeDocument/2006/math" xmlns:v="urn:schemas-microsoft-com:vml" xmlns:wp14="http://schemas.microsoft.com/office/word/2010/wordprocessingDrawing" xmlns:wp="http://schemas.openxmlformats.org/drawingml/2006/wordprocessingDrawing" xmlns:w10="urn:schemas-microsoft-com:office:word" xmlns:w="http://schemas.openxmlformats.org/wordprocessingml/2006/main" xmlns:w14="http://schemas.microsoft.com/office/word/2010/wordml" xmlns:w15="http://schemas.microsoft.com/office/word/2012/wordml" xmlns:w16cex="http://schemas.microsoft.com/office/word/2018/wordml/cex" xmlns:w16cid="http://schemas.microsoft.com/office/word/2016/wordml/cid" xmlns:w16="http://schemas.microsoft.com/office/word/2018/wordml" xmlns:w16se="http://schemas.microsoft.com/office/word/2015/wordml/symex" xmlns:wpg="http://schemas.microsoft.com/office/word/2010/wordprocessingGroup" xmlns:wpi="http://schemas.microsoft.com/office/word/2010/wordprocessingInk" xmlns:wne="http://schemas.microsoft.com/office/word/2006/wordml" xmlns:wps="http://schemas.microsoft.com/office/word/2010/wordprocessingShape" mc:Ignorable="w14 w15 w16se w16cid w16 w16cex wp14">
   <w:abstractNum w:abstractNumId="0" w15:restartNumberingAfterBreak="0">
     <w:nsid w:val="2C142B8F"/>
     <w:multiLevelType w:val="hybridMultilevel"/>
@@ -1656,11 +1655,41 @@
   <w:num w:numId="4">
     <w:abstractNumId w:val="2"/>
   </w:num>
+  <w:num w:numId="5">
+    <w:abstractNumId w:val="1"/>
+    <w:lvlOverride w:ilvl="0">
+      <w:startOverride w:val="1"/>
+    </w:lvlOverride>
+    <w:lvlOverride w:ilvl="1">
+      <w:startOverride w:val="1"/>
+    </w:lvlOverride>
+    <w:lvlOverride w:ilvl="2">
+      <w:startOverride w:val="1"/>
+    </w:lvlOverride>
+    <w:lvlOverride w:ilvl="3">
+      <w:startOverride w:val="1"/>
+    </w:lvlOverride>
+    <w:lvlOverride w:ilvl="4">
+      <w:startOverride w:val="1"/>
+    </w:lvlOverride>
+    <w:lvlOverride w:ilvl="5">
+      <w:startOverride w:val="1"/>
+    </w:lvlOverride>
+    <w:lvlOverride w:ilvl="6">
+      <w:startOverride w:val="1"/>
+    </w:lvlOverride>
+    <w:lvlOverride w:ilvl="7">
+      <w:startOverride w:val="1"/>
+    </w:lvlOverride>
+    <w:lvlOverride w:ilvl="8">
+      <w:startOverride w:val="1"/>
+    </w:lvlOverride>
+  </w:num>
 </w:numbering>
 </file>
 
 <file path=word/styles.xml><?xml version="1.0" encoding="utf-8"?>
-<w:styles xmlns:mc="http://schemas.openxmlformats.org/markup-compatibility/2006" xmlns:r="http://schemas.openxmlformats.org/officeDocument/2006/relationships" xmlns:w="http://schemas.openxmlformats.org/wordprocessingml/2006/main" xmlns:w14="http://schemas.microsoft.com/office/word/2010/wordml" xmlns:w15="http://schemas.microsoft.com/office/word/2012/wordml" xmlns:w16cid="http://schemas.microsoft.com/office/word/2016/wordml/cid" xmlns:w16se="http://schemas.microsoft.com/office/word/2015/wordml/symex" mc:Ignorable="w14 w15 w16se w16cid">
+<w:styles xmlns:mc="http://schemas.openxmlformats.org/markup-compatibility/2006" xmlns:r="http://schemas.openxmlformats.org/officeDocument/2006/relationships" xmlns:w="http://schemas.openxmlformats.org/wordprocessingml/2006/main" xmlns:w14="http://schemas.microsoft.com/office/word/2010/wordml" xmlns:w15="http://schemas.microsoft.com/office/word/2012/wordml" xmlns:w16cex="http://schemas.microsoft.com/office/word/2018/wordml/cex" xmlns:w16cid="http://schemas.microsoft.com/office/word/2016/wordml/cid" xmlns:w16="http://schemas.microsoft.com/office/word/2018/wordml" xmlns:w16se="http://schemas.microsoft.com/office/word/2015/wordml/symex" mc:Ignorable="w14 w15 w16se w16cid w16 w16cex">
   <w:docDefaults>
     <w:rPrDefault>
       <w:rPr>
@@ -1676,7 +1705,7 @@
       </w:pPr>
     </w:pPrDefault>
   </w:docDefaults>
-  <w:latentStyles w:defLockedState="0" w:defUIPriority="99" w:defSemiHidden="0" w:defUnhideWhenUsed="0" w:defQFormat="0" w:count="377">
+  <w:latentStyles w:defLockedState="0" w:defUIPriority="99" w:defSemiHidden="0" w:defUnhideWhenUsed="0" w:defQFormat="0" w:count="376">
     <w:lsdException w:name="Normal" w:uiPriority="0" w:qFormat="1"/>
     <w:lsdException w:name="heading 1" w:uiPriority="9" w:qFormat="1"/>
     <w:lsdException w:name="heading 2" w:semiHidden="1" w:uiPriority="9" w:unhideWhenUsed="1" w:qFormat="1"/>
@@ -2053,7 +2082,6 @@
     <w:lsdException w:name="Hashtag" w:semiHidden="1" w:unhideWhenUsed="1"/>
     <w:lsdException w:name="Unresolved Mention" w:semiHidden="1" w:unhideWhenUsed="1"/>
     <w:lsdException w:name="Smart Link" w:semiHidden="1" w:unhideWhenUsed="1"/>
-    <w:lsdException w:name="Smart Link Error" w:semiHidden="1" w:unhideWhenUsed="1"/>
   </w:latentStyles>
   <w:style w:type="paragraph" w:default="1" w:styleId="Normal">
     <w:name w:val="Normal"/>
